--- a/maths/addition_word_problems_2.docx
+++ b/maths/addition_word_problems_2.docx
@@ -66,7 +66,7 @@
           <w:tab w:val="clear" w:leader="none" w:pos="708"/>
           <w:tab w:val="left" w:leader="none" w:pos="2790"/>
         </w:tabs>
-        <w:spacing w:after="0" w:afterAutospacing="0" w:before="0" w:line="360" w:lineRule="auto"/>
+        <w:spacing w:afterAutospacing="0" w:before="0" w:line="360" w:lineRule="auto"/>
         <w:ind/>
         <w:contextualSpacing w:val="false"/>
         <w:rPr>
@@ -145,7 +145,7 @@
           <w:tab w:val="clear" w:leader="none" w:pos="708"/>
           <w:tab w:val="left" w:leader="none" w:pos="2790"/>
         </w:tabs>
-        <w:spacing w:after="0" w:afterAutospacing="0" w:before="0" w:line="360" w:lineRule="auto"/>
+        <w:spacing w:afterAutospacing="0" w:before="0" w:line="360" w:lineRule="auto"/>
         <w:ind/>
         <w:contextualSpacing w:val="false"/>
         <w:rPr>
@@ -222,7 +222,7 @@
           <w:tab w:val="clear" w:leader="none" w:pos="708"/>
           <w:tab w:val="left" w:leader="none" w:pos="2790"/>
         </w:tabs>
-        <w:spacing w:after="0" w:afterAutospacing="0" w:before="0" w:line="360" w:lineRule="auto"/>
+        <w:spacing w:afterAutospacing="0" w:before="0" w:line="360" w:lineRule="auto"/>
         <w:ind/>
         <w:contextualSpacing w:val="false"/>
         <w:rPr>
@@ -297,7 +297,7 @@
           <w:tab w:val="clear" w:leader="none" w:pos="708"/>
           <w:tab w:val="left" w:leader="none" w:pos="2790"/>
         </w:tabs>
-        <w:spacing w:after="0" w:afterAutospacing="0" w:before="0" w:line="360" w:lineRule="auto"/>
+        <w:spacing w:afterAutospacing="0" w:before="0" w:line="360" w:lineRule="auto"/>
         <w:ind/>
         <w:contextualSpacing w:val="false"/>
         <w:rPr>
@@ -356,7 +356,7 @@
           <w:tab w:val="clear" w:leader="none" w:pos="708"/>
           <w:tab w:val="left" w:leader="none" w:pos="2790"/>
         </w:tabs>
-        <w:spacing w:after="0" w:afterAutospacing="0" w:before="0" w:line="360" w:lineRule="auto"/>
+        <w:spacing w:afterAutospacing="0" w:before="0" w:line="360" w:lineRule="auto"/>
         <w:ind/>
         <w:contextualSpacing w:val="false"/>
         <w:rPr>
@@ -417,7 +417,7 @@
           <w:tab w:val="clear" w:leader="none" w:pos="708"/>
           <w:tab w:val="left" w:leader="none" w:pos="2790"/>
         </w:tabs>
-        <w:spacing w:after="0" w:afterAutospacing="0" w:before="0" w:line="360" w:lineRule="auto"/>
+        <w:spacing w:afterAutospacing="0" w:before="0" w:line="360" w:lineRule="auto"/>
         <w:ind/>
         <w:contextualSpacing w:val="false"/>
         <w:rPr>
@@ -493,7 +493,7 @@
           <w:sz w:val="32"/>
           <w:szCs w:val="32"/>
         </w:rPr>
-        <w:t xml:space="preserve">Mia picked six flowers and gave two to her sister. How many flowers does she have left?</w:t>
+        <w:t xml:space="preserve">Mia picked six flowers then gave two of them to her sister. How many flowers does she have left?</w:t>
         <w:br/>
         <w:t xml:space="preserve">Number sentence: </w:t>
         <w:tab/>
@@ -568,7 +568,7 @@
       <w:endnotePr/>
       <w:type w:val="nextPage"/>
       <w:pgSz w:h="16838" w:orient="portrait" w:w="11906"/>
-      <w:pgMar w:top="810" w:right="1440" w:bottom="1440" w:left="990" w:header="0" w:footer="0" w:gutter="0"/>
+      <w:pgMar w:top="630" w:right="926" w:bottom="818" w:left="630" w:header="0" w:footer="0" w:gutter="0"/>
       <w:cols w:num="1" w:sep="0" w:space="1701" w:equalWidth="1"/>
     </w:sectPr>
   </w:body>
